--- a/JVM/JVM相关文章合集.docx
+++ b/JVM/JVM相关文章合集.docx
@@ -28,6 +28,22 @@
             <w:rStyle w:val="a3"/>
           </w:rPr>
           <w:t>https://mp.weixin.qq.com/s/AoACDnVLfXTKEjUcnRZqog</w:t>
+        </w:r>
+      </w:hyperlink>
+    </w:p>
+    <w:p/>
+    <w:p>
+      <w:r>
+        <w:t>Java类加载过程梳理，一篇搞定</w:t>
+      </w:r>
+    </w:p>
+    <w:p>
+      <w:hyperlink r:id="rId5" w:history="1">
+        <w:r>
+          <w:rPr>
+            <w:rStyle w:val="a3"/>
+          </w:rPr>
+          <w:t>https://mp.weixin.qq.com/s/gc8H0KOsOdohLnCvK0CIAw</w:t>
         </w:r>
       </w:hyperlink>
     </w:p>

--- a/JVM/JVM相关文章合集.docx
+++ b/JVM/JVM相关文章合集.docx
@@ -44,6 +44,46 @@
             <w:rStyle w:val="a3"/>
           </w:rPr>
           <w:t>https://mp.weixin.qq.com/s/gc8H0KOsOdohLnCvK0CIAw</w:t>
+        </w:r>
+      </w:hyperlink>
+    </w:p>
+    <w:p/>
+    <w:p>
+      <w:proofErr w:type="gramStart"/>
+      <w:r>
+        <w:rPr>
+          <w:rFonts w:hint="eastAsia"/>
+        </w:rPr>
+        <w:t>五位卷王</w:t>
+      </w:r>
+      <w:proofErr w:type="gramEnd"/>
+      <w:r>
+        <w:t xml:space="preserve"> | 总结的十道 JVM 面试真题！（建议收藏）</w:t>
+      </w:r>
+    </w:p>
+    <w:p>
+      <w:hyperlink r:id="rId6" w:history="1">
+        <w:r>
+          <w:rPr>
+            <w:rStyle w:val="a3"/>
+          </w:rPr>
+          <w:t>https://mp.weixin.qq.com/s/osAIJrhC6zlRG9ibv-ViZQ</w:t>
+        </w:r>
+      </w:hyperlink>
+    </w:p>
+    <w:p/>
+    <w:p>
+      <w:r>
+        <w:t>10个经典又容易被人疏忽的JVM面试题</w:t>
+      </w:r>
+    </w:p>
+    <w:p>
+      <w:hyperlink r:id="rId7" w:history="1">
+        <w:r>
+          <w:rPr>
+            <w:rStyle w:val="a3"/>
+          </w:rPr>
+          <w:t>https://mp.weixin.qq.com/s/NBKJUrUnqXxjZYOhbuQUDw</w:t>
         </w:r>
       </w:hyperlink>
     </w:p>

--- a/JVM/JVM相关文章合集.docx
+++ b/JVM/JVM相关文章合集.docx
@@ -84,6 +84,28 @@
             <w:rStyle w:val="a3"/>
           </w:rPr>
           <w:t>https://mp.weixin.qq.com/s/NBKJUrUnqXxjZYOhbuQUDw</w:t>
+        </w:r>
+      </w:hyperlink>
+    </w:p>
+    <w:p/>
+    <w:p>
+      <w:r>
+        <w:rPr>
+          <w:rFonts w:hint="eastAsia"/>
+        </w:rPr>
+        <w:t>从</w:t>
+      </w:r>
+      <w:r>
+        <w:t xml:space="preserve"> JDK 9 到 19，认识一个新的 Java 形态（内存篇）</w:t>
+      </w:r>
+    </w:p>
+    <w:p>
+      <w:hyperlink r:id="rId8" w:history="1">
+        <w:r>
+          <w:rPr>
+            <w:rStyle w:val="a3"/>
+          </w:rPr>
+          <w:t>https://mp.weixin.qq.com/s/cF6JgJIOCF6Jxg520rRbLA</w:t>
         </w:r>
       </w:hyperlink>
     </w:p>
